--- a/Основи комп'ютерних систем/Laba4/Laba4.docx
+++ b/Основи комп'ютерних систем/Laba4/Laba4.docx
@@ -735,6 +735,7 @@
       <w:r>
         <w:rPr>
           <w:rFonts w:ascii="Times New Roman" w:hAnsi="Times New Roman"/>
+          <w:noProof/>
           <w:sz w:val="24"/>
           <w:szCs w:val="24"/>
           <w:lang w:val="uk-UA"/>
@@ -882,6 +883,7 @@
       <w:r>
         <w:rPr>
           <w:rFonts w:ascii="Times New Roman" w:hAnsi="Times New Roman"/>
+          <w:noProof/>
           <w:sz w:val="24"/>
           <w:szCs w:val="24"/>
           <w:lang w:val="uk-UA"/>
@@ -962,19 +964,7 @@
           <w:szCs w:val="24"/>
           <w:lang w:val="uk-UA"/>
         </w:rPr>
-        <w:t xml:space="preserve"> </w:t>
-      </w:r>
-      <w:r>
-        <w:rPr>
-          <w:rFonts w:ascii="Times New Roman" w:hAnsi="Times New Roman"/>
-          <w:i w:val="0"/>
-          <w:iCs w:val="0"/>
-          <w:color w:val="auto"/>
-          <w:sz w:val="24"/>
-          <w:szCs w:val="24"/>
-          <w:lang w:val="uk-UA"/>
-        </w:rPr>
-        <w:t>Вкладка Config, служба сервера HTTP</w:t>
+        <w:t xml:space="preserve"> Вкладка Config, служба сервера HTTP</w:t>
       </w:r>
     </w:p>
     <w:p>
@@ -987,6 +977,7 @@
           <w:rFonts w:ascii="Times New Roman" w:hAnsi="Times New Roman"/>
           <w:sz w:val="24"/>
           <w:szCs w:val="24"/>
+          <w:lang w:val="ru-RU"/>
         </w:rPr>
       </w:pPr>
     </w:p>
@@ -1084,6 +1075,7 @@
       <w:r>
         <w:rPr>
           <w:rFonts w:ascii="Times New Roman" w:hAnsi="Times New Roman"/>
+          <w:noProof/>
           <w:sz w:val="24"/>
           <w:szCs w:val="24"/>
           <w:lang w:val="uk-UA"/>
@@ -1258,6 +1250,7 @@
           <w:rFonts w:ascii="Times New Roman" w:hAnsi="Times New Roman"/>
           <w:b/>
           <w:bCs/>
+          <w:noProof/>
           <w:sz w:val="24"/>
           <w:szCs w:val="24"/>
         </w:rPr>
@@ -1405,6 +1398,41 @@
           <w:szCs w:val="24"/>
           <w:lang w:val="uk-UA"/>
         </w:rPr>
+        <w:t xml:space="preserve"> ротестувати </w:t>
+      </w:r>
+      <w:r>
+        <w:rPr>
+          <w:rFonts w:ascii="Times New Roman" w:hAnsi="Times New Roman"/>
+          <w:sz w:val="24"/>
+          <w:szCs w:val="24"/>
+        </w:rPr>
+        <w:t>Web</w:t>
+      </w:r>
+      <w:r>
+        <w:rPr>
+          <w:rFonts w:ascii="Times New Roman" w:hAnsi="Times New Roman"/>
+          <w:sz w:val="24"/>
+          <w:szCs w:val="24"/>
+          <w:lang w:val="ru-RU"/>
+        </w:rPr>
+        <w:t>-</w:t>
+      </w:r>
+      <w:r>
+        <w:rPr>
+          <w:rFonts w:ascii="Times New Roman" w:hAnsi="Times New Roman"/>
+          <w:sz w:val="24"/>
+          <w:szCs w:val="24"/>
+          <w:lang w:val="uk-UA"/>
+        </w:rPr>
+        <w:t>сторінку</w:t>
+      </w:r>
+      <w:r>
+        <w:rPr>
+          <w:rFonts w:ascii="Times New Roman" w:hAnsi="Times New Roman"/>
+          <w:sz w:val="24"/>
+          <w:szCs w:val="24"/>
+          <w:lang w:val="ru-RU"/>
+        </w:rPr>
         <w:t xml:space="preserve"> </w:t>
       </w:r>
       <w:r>
@@ -1414,50 +1442,6 @@
           <w:szCs w:val="24"/>
           <w:lang w:val="uk-UA"/>
         </w:rPr>
-        <w:t xml:space="preserve">ротестувати </w:t>
-      </w:r>
-      <w:r>
-        <w:rPr>
-          <w:rFonts w:ascii="Times New Roman" w:hAnsi="Times New Roman"/>
-          <w:sz w:val="24"/>
-          <w:szCs w:val="24"/>
-        </w:rPr>
-        <w:t>Web</w:t>
-      </w:r>
-      <w:r>
-        <w:rPr>
-          <w:rFonts w:ascii="Times New Roman" w:hAnsi="Times New Roman"/>
-          <w:sz w:val="24"/>
-          <w:szCs w:val="24"/>
-          <w:lang w:val="ru-RU"/>
-        </w:rPr>
-        <w:t>-</w:t>
-      </w:r>
-      <w:r>
-        <w:rPr>
-          <w:rFonts w:ascii="Times New Roman" w:hAnsi="Times New Roman"/>
-          <w:sz w:val="24"/>
-          <w:szCs w:val="24"/>
-          <w:lang w:val="uk-UA"/>
-        </w:rPr>
-        <w:t>сторінку</w:t>
-      </w:r>
-      <w:r>
-        <w:rPr>
-          <w:rFonts w:ascii="Times New Roman" w:hAnsi="Times New Roman"/>
-          <w:sz w:val="24"/>
-          <w:szCs w:val="24"/>
-          <w:lang w:val="ru-RU"/>
-        </w:rPr>
-        <w:t xml:space="preserve"> </w:t>
-      </w:r>
-      <w:r>
-        <w:rPr>
-          <w:rFonts w:ascii="Times New Roman" w:hAnsi="Times New Roman"/>
-          <w:sz w:val="24"/>
-          <w:szCs w:val="24"/>
-          <w:lang w:val="uk-UA"/>
-        </w:rPr>
         <w:t>(</w:t>
       </w:r>
       <w:r>
@@ -1502,6 +1486,7 @@
           <w:rFonts w:ascii="Times New Roman" w:hAnsi="Times New Roman"/>
           <w:b/>
           <w:bCs/>
+          <w:noProof/>
           <w:sz w:val="24"/>
           <w:szCs w:val="24"/>
           <w:lang w:val="uk-UA"/>
@@ -1582,7 +1567,7 @@
           <w:szCs w:val="24"/>
           <w:lang w:val="uk-UA"/>
         </w:rPr>
-        <w:t xml:space="preserve"> </w:t>
+        <w:t xml:space="preserve"> Текст </w:t>
       </w:r>
       <w:r>
         <w:rPr>
@@ -1592,9 +1577,8 @@
           <w:color w:val="auto"/>
           <w:sz w:val="24"/>
           <w:szCs w:val="24"/>
-          <w:lang w:val="uk-UA"/>
-        </w:rPr>
-        <w:t xml:space="preserve">Текст </w:t>
+        </w:rPr>
+        <w:t>web</w:t>
       </w:r>
       <w:r>
         <w:rPr>
@@ -1604,8 +1588,9 @@
           <w:color w:val="auto"/>
           <w:sz w:val="24"/>
           <w:szCs w:val="24"/>
-        </w:rPr>
-        <w:t>web-</w:t>
+          <w:lang w:val="ru-RU"/>
+        </w:rPr>
+        <w:t>-</w:t>
       </w:r>
       <w:r>
         <w:rPr>
@@ -1964,6 +1949,7 @@
         <w:rPr>
           <w:b/>
           <w:bCs/>
+          <w:lang w:val="ru-RU"/>
         </w:rPr>
       </w:pPr>
       <w:r>
@@ -2049,6 +2035,7 @@
         <w:rPr>
           <w:b/>
           <w:bCs/>
+          <w:noProof/>
           <w:lang w:val="uk-UA"/>
         </w:rPr>
         <w:drawing>
@@ -2198,6 +2185,7 @@
       <w:r>
         <w:rPr>
           <w:rFonts w:ascii="Times New Roman" w:hAnsi="Times New Roman"/>
+          <w:noProof/>
           <w:lang w:val="uk-UA"/>
         </w:rPr>
         <w:drawing>
@@ -2276,31 +2264,7 @@
           <w:szCs w:val="24"/>
           <w:lang w:val="ru-RU"/>
         </w:rPr>
-        <w:t xml:space="preserve"> </w:t>
-      </w:r>
-      <w:r>
-        <w:rPr>
-          <w:rFonts w:ascii="Times New Roman" w:hAnsi="Times New Roman"/>
-          <w:i w:val="0"/>
-          <w:iCs w:val="0"/>
-          <w:color w:val="auto"/>
-          <w:sz w:val="24"/>
-          <w:szCs w:val="24"/>
-          <w:lang w:val="ru-RU"/>
-        </w:rPr>
-        <w:t>Налаштування IP на PC</w:t>
-      </w:r>
-      <w:r>
-        <w:rPr>
-          <w:rFonts w:ascii="Times New Roman" w:hAnsi="Times New Roman"/>
-          <w:i w:val="0"/>
-          <w:iCs w:val="0"/>
-          <w:color w:val="auto"/>
-          <w:sz w:val="24"/>
-          <w:szCs w:val="24"/>
-          <w:lang w:val="ru-RU"/>
-        </w:rPr>
-        <w:t>0</w:t>
+        <w:t xml:space="preserve"> Налаштування IP на PC0</w:t>
       </w:r>
     </w:p>
     <w:p>
@@ -2325,11 +2289,13 @@
         <w:jc w:val="both"/>
         <w:rPr>
           <w:rFonts w:ascii="Times New Roman" w:hAnsi="Times New Roman"/>
-        </w:rPr>
-      </w:pPr>
-      <w:r>
-        <w:rPr>
-          <w:rFonts w:ascii="Times New Roman" w:hAnsi="Times New Roman"/>
+          <w:lang w:val="ru-RU"/>
+        </w:rPr>
+      </w:pPr>
+      <w:r>
+        <w:rPr>
+          <w:rFonts w:ascii="Times New Roman" w:hAnsi="Times New Roman"/>
+          <w:noProof/>
         </w:rPr>
         <w:lastRenderedPageBreak/>
         <w:drawing>
@@ -2372,12 +2338,14 @@
         <w:rPr>
           <w:rFonts w:ascii="Times New Roman" w:hAnsi="Times New Roman"/>
           <w:noProof/>
+          <w:lang w:val="ru-RU"/>
         </w:rPr>
         <w:t xml:space="preserve"> </w:t>
       </w:r>
       <w:r>
         <w:rPr>
           <w:rFonts w:ascii="Times New Roman" w:hAnsi="Times New Roman"/>
+          <w:noProof/>
         </w:rPr>
         <w:drawing>
           <wp:inline distT="0" distB="0" distL="0" distR="0" wp14:anchorId="4831E2EE" wp14:editId="67B1DD59">
@@ -2593,11 +2561,38 @@
           <w:szCs w:val="24"/>
           <w:lang w:val="uk-UA"/>
         </w:rPr>
-        <w:t>настройки IP Server</w:t>
-      </w:r>
-      <w:r>
-        <w:rPr>
-          <w:rFonts w:ascii="Times New Roman" w:hAnsi="Times New Roman"/>
+        <w:t>настройки IP Server2 – 10.0.0.2</w:t>
+      </w:r>
+    </w:p>
+    <w:p>
+      <w:pPr>
+        <w:spacing w:after="0" w:line="360" w:lineRule="auto"/>
+        <w:jc w:val="both"/>
+        <w:rPr>
+          <w:rFonts w:ascii="Times New Roman" w:hAnsi="Times New Roman"/>
+          <w:lang w:val="uk-UA"/>
+        </w:rPr>
+      </w:pPr>
+    </w:p>
+    <w:p>
+      <w:pPr>
+        <w:spacing w:after="0" w:line="360" w:lineRule="auto"/>
+        <w:jc w:val="both"/>
+        <w:rPr>
+          <w:rFonts w:ascii="Times New Roman" w:hAnsi="Times New Roman"/>
+          <w:lang w:val="uk-UA"/>
+        </w:rPr>
+      </w:pPr>
+    </w:p>
+    <w:p>
+      <w:pPr>
+        <w:pStyle w:val="Caption"/>
+        <w:spacing w:after="0" w:line="360" w:lineRule="auto"/>
+        <w:jc w:val="both"/>
+        <w:rPr>
+          <w:rFonts w:ascii="Times New Roman" w:hAnsi="Times New Roman"/>
+          <w:b/>
+          <w:bCs/>
           <w:i w:val="0"/>
           <w:iCs w:val="0"/>
           <w:color w:val="auto"/>
@@ -2605,11 +2600,12 @@
           <w:szCs w:val="24"/>
           <w:lang w:val="uk-UA"/>
         </w:rPr>
-        <w:t>2</w:t>
-      </w:r>
-      <w:r>
-        <w:rPr>
-          <w:rFonts w:ascii="Times New Roman" w:hAnsi="Times New Roman"/>
+      </w:pPr>
+      <w:r>
+        <w:rPr>
+          <w:rFonts w:ascii="Times New Roman" w:hAnsi="Times New Roman"/>
+          <w:b/>
+          <w:bCs/>
           <w:i w:val="0"/>
           <w:iCs w:val="0"/>
           <w:color w:val="auto"/>
@@ -2617,7 +2613,7 @@
           <w:szCs w:val="24"/>
           <w:lang w:val="uk-UA"/>
         </w:rPr>
-        <w:t xml:space="preserve"> – 10.0.0.</w:t>
+        <w:t xml:space="preserve">2.2 </w:t>
       </w:r>
       <w:r>
         <w:rPr>
@@ -2629,57 +2625,30 @@
           <w:szCs w:val="24"/>
           <w:lang w:val="uk-UA"/>
         </w:rPr>
-        <w:t>2</w:t>
-      </w:r>
-    </w:p>
-    <w:p>
-      <w:pPr>
-        <w:spacing w:after="0" w:line="360" w:lineRule="auto"/>
-        <w:jc w:val="both"/>
-        <w:rPr>
-          <w:rFonts w:ascii="Times New Roman" w:hAnsi="Times New Roman"/>
-          <w:lang w:val="uk-UA"/>
-        </w:rPr>
-      </w:pPr>
-    </w:p>
-    <w:p>
-      <w:pPr>
-        <w:spacing w:after="0" w:line="360" w:lineRule="auto"/>
-        <w:jc w:val="both"/>
-        <w:rPr>
-          <w:rFonts w:ascii="Times New Roman" w:hAnsi="Times New Roman"/>
-        </w:rPr>
-      </w:pPr>
-    </w:p>
-    <w:p>
-      <w:pPr>
-        <w:pStyle w:val="Caption"/>
-        <w:spacing w:after="0" w:line="360" w:lineRule="auto"/>
-        <w:jc w:val="both"/>
-        <w:rPr>
-          <w:rFonts w:ascii="Times New Roman" w:hAnsi="Times New Roman"/>
-          <w:b/>
-          <w:bCs/>
+        <w:t xml:space="preserve">Налаштування служб </w:t>
+      </w:r>
+      <w:r>
+        <w:rPr>
+          <w:rFonts w:ascii="Times New Roman" w:hAnsi="Times New Roman"/>
           <w:i w:val="0"/>
           <w:iCs w:val="0"/>
           <w:color w:val="auto"/>
           <w:sz w:val="24"/>
           <w:szCs w:val="24"/>
-          <w:lang w:val="uk-UA"/>
-        </w:rPr>
-      </w:pPr>
-      <w:r>
-        <w:rPr>
-          <w:rFonts w:ascii="Times New Roman" w:hAnsi="Times New Roman"/>
-          <w:b/>
-          <w:bCs/>
+        </w:rPr>
+        <w:t>DNS</w:t>
+      </w:r>
+      <w:r>
+        <w:rPr>
+          <w:rFonts w:ascii="Times New Roman" w:hAnsi="Times New Roman"/>
           <w:i w:val="0"/>
           <w:iCs w:val="0"/>
           <w:color w:val="auto"/>
           <w:sz w:val="24"/>
           <w:szCs w:val="24"/>
-        </w:rPr>
-        <w:t xml:space="preserve">2.2 </w:t>
+          <w:lang w:val="uk-UA"/>
+        </w:rPr>
+        <w:t xml:space="preserve"> і </w:t>
       </w:r>
       <w:r>
         <w:rPr>
@@ -2689,9 +2658,8 @@
           <w:color w:val="auto"/>
           <w:sz w:val="24"/>
           <w:szCs w:val="24"/>
-          <w:lang w:val="ru-RU"/>
-        </w:rPr>
-        <w:t>Налаштування</w:t>
+        </w:rPr>
+        <w:t>HTTP</w:t>
       </w:r>
       <w:r>
         <w:rPr>
@@ -2701,8 +2669,9 @@
           <w:color w:val="auto"/>
           <w:sz w:val="24"/>
           <w:szCs w:val="24"/>
-        </w:rPr>
-        <w:t xml:space="preserve"> </w:t>
+          <w:lang w:val="uk-UA"/>
+        </w:rPr>
+        <w:t xml:space="preserve"> на </w:t>
       </w:r>
       <w:r>
         <w:rPr>
@@ -2712,9 +2681,8 @@
           <w:color w:val="auto"/>
           <w:sz w:val="24"/>
           <w:szCs w:val="24"/>
-          <w:lang w:val="ru-RU"/>
-        </w:rPr>
-        <w:t>служб</w:t>
+        </w:rPr>
+        <w:t>Server</w:t>
       </w:r>
       <w:r>
         <w:rPr>
@@ -2724,8 +2692,9 @@
           <w:color w:val="auto"/>
           <w:sz w:val="24"/>
           <w:szCs w:val="24"/>
-        </w:rPr>
-        <w:t xml:space="preserve"> DNS </w:t>
+          <w:lang w:val="uk-UA"/>
+        </w:rPr>
+        <w:t>1</w:t>
       </w:r>
       <w:r>
         <w:rPr>
@@ -2735,52 +2704,6 @@
           <w:color w:val="auto"/>
           <w:sz w:val="24"/>
           <w:szCs w:val="24"/>
-          <w:lang w:val="ru-RU"/>
-        </w:rPr>
-        <w:t>і</w:t>
-      </w:r>
-      <w:r>
-        <w:rPr>
-          <w:rFonts w:ascii="Times New Roman" w:hAnsi="Times New Roman"/>
-          <w:i w:val="0"/>
-          <w:iCs w:val="0"/>
-          <w:color w:val="auto"/>
-          <w:sz w:val="24"/>
-          <w:szCs w:val="24"/>
-        </w:rPr>
-        <w:t xml:space="preserve"> HTTP </w:t>
-      </w:r>
-      <w:r>
-        <w:rPr>
-          <w:rFonts w:ascii="Times New Roman" w:hAnsi="Times New Roman"/>
-          <w:i w:val="0"/>
-          <w:iCs w:val="0"/>
-          <w:color w:val="auto"/>
-          <w:sz w:val="24"/>
-          <w:szCs w:val="24"/>
-          <w:lang w:val="ru-RU"/>
-        </w:rPr>
-        <w:t>на</w:t>
-      </w:r>
-      <w:r>
-        <w:rPr>
-          <w:rFonts w:ascii="Times New Roman" w:hAnsi="Times New Roman"/>
-          <w:i w:val="0"/>
-          <w:iCs w:val="0"/>
-          <w:color w:val="auto"/>
-          <w:sz w:val="24"/>
-          <w:szCs w:val="24"/>
-        </w:rPr>
-        <w:t xml:space="preserve"> Server1</w:t>
-      </w:r>
-      <w:r>
-        <w:rPr>
-          <w:rFonts w:ascii="Times New Roman" w:hAnsi="Times New Roman"/>
-          <w:i w:val="0"/>
-          <w:iCs w:val="0"/>
-          <w:color w:val="auto"/>
-          <w:sz w:val="24"/>
-          <w:szCs w:val="24"/>
           <w:lang w:val="uk-UA"/>
         </w:rPr>
         <w:t xml:space="preserve"> – Рис 1.9</w:t>
@@ -2799,6 +2722,7 @@
       <w:r>
         <w:rPr>
           <w:rFonts w:ascii="Times New Roman" w:hAnsi="Times New Roman"/>
+          <w:noProof/>
           <w:lang w:val="ru-RU"/>
         </w:rPr>
         <w:drawing>
@@ -2865,21 +2789,18 @@
           <w:szCs w:val="24"/>
           <w:lang w:val="ru-RU"/>
         </w:rPr>
-        <w:t>Рис 1.9</w:t>
-      </w:r>
-      <w:r>
-        <w:rPr>
-          <w:rFonts w:ascii="Times New Roman" w:hAnsi="Times New Roman"/>
-          <w:b/>
-          <w:bCs/>
+        <w:t xml:space="preserve">Рис 1.9 </w:t>
+      </w:r>
+      <w:r>
+        <w:rPr>
+          <w:rFonts w:ascii="Times New Roman" w:hAnsi="Times New Roman"/>
           <w:i w:val="0"/>
           <w:iCs w:val="0"/>
           <w:color w:val="auto"/>
           <w:sz w:val="24"/>
           <w:szCs w:val="24"/>
-          <w:lang w:val="ru-RU"/>
-        </w:rPr>
-        <w:t xml:space="preserve"> </w:t>
+        </w:rPr>
+        <w:t> </w:t>
       </w:r>
       <w:r>
         <w:rPr>
@@ -2889,8 +2810,9 @@
           <w:color w:val="auto"/>
           <w:sz w:val="24"/>
           <w:szCs w:val="24"/>
-        </w:rPr>
-        <w:t> </w:t>
+          <w:lang w:val="ru-RU"/>
+        </w:rPr>
+        <w:t xml:space="preserve">Служба </w:t>
       </w:r>
       <w:r>
         <w:rPr>
@@ -2900,9 +2822,8 @@
           <w:color w:val="auto"/>
           <w:sz w:val="24"/>
           <w:szCs w:val="24"/>
-          <w:lang w:val="ru-RU"/>
-        </w:rPr>
-        <w:t xml:space="preserve">Служба </w:t>
+        </w:rPr>
+        <w:t>DNS</w:t>
       </w:r>
       <w:r>
         <w:rPr>
@@ -2912,17 +2833,6 @@
           <w:color w:val="auto"/>
           <w:sz w:val="24"/>
           <w:szCs w:val="24"/>
-        </w:rPr>
-        <w:t>DNS</w:t>
-      </w:r>
-      <w:r>
-        <w:rPr>
-          <w:rFonts w:ascii="Times New Roman" w:hAnsi="Times New Roman"/>
-          <w:i w:val="0"/>
-          <w:iCs w:val="0"/>
-          <w:color w:val="auto"/>
-          <w:sz w:val="24"/>
-          <w:szCs w:val="24"/>
           <w:lang w:val="ru-RU"/>
         </w:rPr>
         <w:t xml:space="preserve"> в прямій зоні</w:t>
@@ -3019,6 +2929,7 @@
       <w:r>
         <w:rPr>
           <w:rFonts w:ascii="Times New Roman" w:hAnsi="Times New Roman"/>
+          <w:noProof/>
           <w:lang w:val="uk-UA"/>
         </w:rPr>
         <w:lastRenderedPageBreak/>
@@ -3178,25 +3089,7 @@
           <w:szCs w:val="24"/>
           <w:lang w:val="ru-RU"/>
         </w:rPr>
-        <w:t xml:space="preserve"> </w:t>
-      </w:r>
-      <w:r>
-        <w:rPr>
-          <w:rFonts w:ascii="Times New Roman" w:hAnsi="Times New Roman"/>
-          <w:sz w:val="24"/>
-          <w:szCs w:val="24"/>
-          <w:lang w:val="ru-RU"/>
-        </w:rPr>
-        <w:t>Налаштування служби DHCP на Server2</w:t>
-      </w:r>
-      <w:r>
-        <w:rPr>
-          <w:rFonts w:ascii="Times New Roman" w:hAnsi="Times New Roman"/>
-          <w:sz w:val="24"/>
-          <w:szCs w:val="24"/>
-          <w:lang w:val="ru-RU"/>
-        </w:rPr>
-        <w:t xml:space="preserve"> – </w:t>
+        <w:t xml:space="preserve"> Налаштування служби DHCP на Server2 – </w:t>
       </w:r>
       <w:r>
         <w:rPr>
@@ -3220,6 +3113,7 @@
       <w:r>
         <w:rPr>
           <w:rFonts w:ascii="Times New Roman" w:hAnsi="Times New Roman"/>
+          <w:noProof/>
           <w:sz w:val="24"/>
           <w:szCs w:val="24"/>
           <w:lang w:val="ru-RU"/>
@@ -3287,13 +3181,11 @@
           <w:szCs w:val="24"/>
           <w:lang w:val="uk-UA"/>
         </w:rPr>
-        <w:t>Рис 1.11</w:t>
-      </w:r>
-      <w:r>
-        <w:rPr>
-          <w:rFonts w:ascii="Times New Roman" w:hAnsi="Times New Roman"/>
-          <w:b/>
-          <w:bCs/>
+        <w:t xml:space="preserve">Рис 1.11 </w:t>
+      </w:r>
+      <w:r>
+        <w:rPr>
+          <w:rFonts w:ascii="Times New Roman" w:hAnsi="Times New Roman"/>
           <w:i w:val="0"/>
           <w:iCs w:val="0"/>
           <w:color w:val="auto"/>
@@ -3301,7 +3193,7 @@
           <w:szCs w:val="24"/>
           <w:lang w:val="uk-UA"/>
         </w:rPr>
-        <w:t xml:space="preserve"> </w:t>
+        <w:t xml:space="preserve">Налаштування DHCP </w:t>
       </w:r>
       <w:r>
         <w:rPr>
@@ -3311,18 +3203,6 @@
           <w:color w:val="auto"/>
           <w:sz w:val="24"/>
           <w:szCs w:val="24"/>
-          <w:lang w:val="uk-UA"/>
-        </w:rPr>
-        <w:t xml:space="preserve">Налаштування DHCP </w:t>
-      </w:r>
-      <w:r>
-        <w:rPr>
-          <w:rFonts w:ascii="Times New Roman" w:hAnsi="Times New Roman"/>
-          <w:i w:val="0"/>
-          <w:iCs w:val="0"/>
-          <w:color w:val="auto"/>
-          <w:sz w:val="24"/>
-          <w:szCs w:val="24"/>
         </w:rPr>
         <w:t>Server0</w:t>
       </w:r>
@@ -3362,17 +3242,15 @@
           <w:rFonts w:ascii="Times New Roman" w:hAnsi="Times New Roman"/>
           <w:sz w:val="24"/>
           <w:szCs w:val="24"/>
-          <w:lang w:val="ru-RU"/>
-        </w:rPr>
-      </w:pPr>
-      <w:r>
-        <w:rPr>
-          <w:rFonts w:ascii="Times New Roman" w:hAnsi="Times New Roman"/>
-          <w:b/>
-          <w:bCs/>
-          <w:sz w:val="24"/>
-          <w:szCs w:val="24"/>
-          <w:lang w:val="ru-RU"/>
+        </w:rPr>
+      </w:pPr>
+      <w:r>
+        <w:rPr>
+          <w:rFonts w:ascii="Times New Roman" w:hAnsi="Times New Roman"/>
+          <w:b/>
+          <w:bCs/>
+          <w:sz w:val="24"/>
+          <w:szCs w:val="24"/>
         </w:rPr>
         <w:t>2.5</w:t>
       </w:r>
@@ -3381,7 +3259,6 @@
           <w:rFonts w:ascii="Times New Roman" w:hAnsi="Times New Roman"/>
           <w:sz w:val="24"/>
           <w:szCs w:val="24"/>
-          <w:lang w:val="ru-RU"/>
         </w:rPr>
         <w:t xml:space="preserve"> </w:t>
       </w:r>
@@ -3392,7 +3269,41 @@
           <w:szCs w:val="24"/>
           <w:lang w:val="ru-RU"/>
         </w:rPr>
-        <w:t>Перевірка роботи клієнтів</w:t>
+        <w:t>Перевірка</w:t>
+      </w:r>
+      <w:r>
+        <w:rPr>
+          <w:rFonts w:ascii="Times New Roman" w:hAnsi="Times New Roman"/>
+          <w:sz w:val="24"/>
+          <w:szCs w:val="24"/>
+        </w:rPr>
+        <w:t xml:space="preserve"> </w:t>
+      </w:r>
+      <w:r>
+        <w:rPr>
+          <w:rFonts w:ascii="Times New Roman" w:hAnsi="Times New Roman"/>
+          <w:sz w:val="24"/>
+          <w:szCs w:val="24"/>
+          <w:lang w:val="ru-RU"/>
+        </w:rPr>
+        <w:t>роботи</w:t>
+      </w:r>
+      <w:r>
+        <w:rPr>
+          <w:rFonts w:ascii="Times New Roman" w:hAnsi="Times New Roman"/>
+          <w:sz w:val="24"/>
+          <w:szCs w:val="24"/>
+        </w:rPr>
+        <w:t xml:space="preserve"> </w:t>
+      </w:r>
+      <w:r>
+        <w:rPr>
+          <w:rFonts w:ascii="Times New Roman" w:hAnsi="Times New Roman"/>
+          <w:sz w:val="24"/>
+          <w:szCs w:val="24"/>
+          <w:lang w:val="ru-RU"/>
+        </w:rPr>
+        <w:t>клієнтів</w:t>
       </w:r>
     </w:p>
     <w:p>
@@ -3589,35 +3500,16 @@
           <w:szCs w:val="24"/>
           <w:lang w:val="ru-RU"/>
         </w:rPr>
-        <w:t>(</w:t>
-      </w:r>
-      <w:r>
-        <w:rPr>
-          <w:rFonts w:ascii="Times New Roman" w:hAnsi="Times New Roman"/>
-          <w:color w:val="000000"/>
-          <w:sz w:val="24"/>
-          <w:szCs w:val="24"/>
-          <w:lang w:val="ru-RU"/>
-        </w:rPr>
-        <w:t xml:space="preserve"> </w:t>
-      </w:r>
-      <w:r>
-        <w:rPr>
-          <w:rFonts w:ascii="Times New Roman" w:hAnsi="Times New Roman"/>
-          <w:sz w:val="24"/>
-          <w:szCs w:val="24"/>
-          <w:lang w:val="ru-RU"/>
-        </w:rPr>
-        <w:t>Рис 1.12</w:t>
-      </w:r>
-      <w:r>
-        <w:rPr>
-          <w:rFonts w:ascii="Times New Roman" w:hAnsi="Times New Roman"/>
-          <w:sz w:val="24"/>
-          <w:szCs w:val="24"/>
-          <w:lang w:val="ru-RU"/>
-        </w:rPr>
-        <w:t xml:space="preserve"> )</w:t>
+        <w:t xml:space="preserve">( </w:t>
+      </w:r>
+      <w:r>
+        <w:rPr>
+          <w:rFonts w:ascii="Times New Roman" w:hAnsi="Times New Roman"/>
+          <w:sz w:val="24"/>
+          <w:szCs w:val="24"/>
+          <w:lang w:val="ru-RU"/>
+        </w:rPr>
+        <w:t>Рис 1.12 )</w:t>
       </w:r>
     </w:p>
     <w:p>
@@ -3632,6 +3524,7 @@
       <w:r>
         <w:rPr>
           <w:rFonts w:ascii="Times New Roman" w:hAnsi="Times New Roman"/>
+          <w:noProof/>
         </w:rPr>
         <w:drawing>
           <wp:inline distT="0" distB="0" distL="0" distR="0" wp14:anchorId="45B71FF9" wp14:editId="10DF5814">
@@ -3709,19 +3602,7 @@
           <w:szCs w:val="24"/>
           <w:lang w:val="uk-UA"/>
         </w:rPr>
-        <w:t xml:space="preserve"> </w:t>
-      </w:r>
-      <w:r>
-        <w:rPr>
-          <w:rFonts w:ascii="Times New Roman" w:hAnsi="Times New Roman"/>
-          <w:i w:val="0"/>
-          <w:iCs w:val="0"/>
-          <w:color w:val="auto"/>
-          <w:sz w:val="24"/>
-          <w:szCs w:val="24"/>
-          <w:lang w:val="uk-UA"/>
-        </w:rPr>
-        <w:t>Видалення конфігурації IP-адрес для всіх адаптерів</w:t>
+        <w:t xml:space="preserve"> Видалення конфігурації IP-адрес для всіх адаптерів</w:t>
       </w:r>
     </w:p>
     <w:p>
@@ -3766,34 +3647,21 @@
           <w:rFonts w:ascii="Times New Roman" w:hAnsi="Times New Roman"/>
           <w:lang w:val="uk-UA"/>
         </w:rPr>
-        <w:t>Тепер командою PC&gt; ipconfig / renew отримаєте нові параметри від DHCP сервера ( рис</w:t>
-      </w:r>
-      <w:r>
-        <w:rPr>
-          <w:rFonts w:ascii="Times New Roman" w:hAnsi="Times New Roman"/>
-          <w:lang w:val="uk-UA"/>
-        </w:rPr>
-        <w:t xml:space="preserve"> 1.13</w:t>
-      </w:r>
-      <w:r>
-        <w:rPr>
-          <w:rFonts w:ascii="Times New Roman" w:hAnsi="Times New Roman"/>
-          <w:lang w:val="uk-UA"/>
-        </w:rPr>
-        <w:t>).</w:t>
-      </w:r>
-    </w:p>
-    <w:p>
-      <w:pPr>
-        <w:spacing w:after="0" w:line="360" w:lineRule="auto"/>
-        <w:jc w:val="both"/>
-        <w:rPr>
-          <w:rFonts w:ascii="Times New Roman" w:hAnsi="Times New Roman"/>
-        </w:rPr>
-      </w:pPr>
-      <w:r>
-        <w:rPr>
-          <w:rFonts w:ascii="Times New Roman" w:hAnsi="Times New Roman"/>
+        <w:t>Тепер командою PC&gt; ipconfig / renew отримаєте нові параметри від DHCP сервера ( рис 1.13).</w:t>
+      </w:r>
+    </w:p>
+    <w:p>
+      <w:pPr>
+        <w:spacing w:after="0" w:line="360" w:lineRule="auto"/>
+        <w:jc w:val="both"/>
+        <w:rPr>
+          <w:rFonts w:ascii="Times New Roman" w:hAnsi="Times New Roman"/>
+        </w:rPr>
+      </w:pPr>
+      <w:r>
+        <w:rPr>
+          <w:rFonts w:ascii="Times New Roman" w:hAnsi="Times New Roman"/>
+          <w:noProof/>
         </w:rPr>
         <w:drawing>
           <wp:inline distT="0" distB="0" distL="0" distR="0" wp14:anchorId="29D44299" wp14:editId="4F0BB56F">
@@ -3861,16 +3729,7 @@
           <w:szCs w:val="24"/>
           <w:lang w:val="uk-UA"/>
         </w:rPr>
-        <w:t xml:space="preserve"> </w:t>
-      </w:r>
-      <w:r>
-        <w:rPr>
-          <w:rFonts w:ascii="Times New Roman" w:hAnsi="Times New Roman"/>
-          <w:sz w:val="24"/>
-          <w:szCs w:val="24"/>
-          <w:lang w:val="uk-UA"/>
-        </w:rPr>
-        <w:t>Конфігурація протокол TCP/IP клієнта від DHCP сервера</w:t>
+        <w:t xml:space="preserve"> Конфігурація протокол TCP/IP клієнта від DHCP сервера</w:t>
       </w:r>
     </w:p>
     <w:p>
@@ -3963,15 +3822,7 @@
           <w:color w:val="000000"/>
           <w:lang w:val="uk-UA"/>
         </w:rPr>
-        <w:t>2</w:t>
-      </w:r>
-      <w:r>
-        <w:rPr>
-          <w:rFonts w:ascii="Times New Roman" w:hAnsi="Times New Roman"/>
-          <w:color w:val="000000"/>
-          <w:lang w:val="uk-UA"/>
-        </w:rPr>
-        <w:t xml:space="preserve">  - (рис 1.13)</w:t>
+        <w:t>2  - (рис 1.13)</w:t>
       </w:r>
     </w:p>
     <w:p>
@@ -3986,6 +3837,7 @@
       <w:r>
         <w:rPr>
           <w:rFonts w:ascii="Times New Roman" w:hAnsi="Times New Roman"/>
+          <w:noProof/>
           <w:sz w:val="24"/>
           <w:szCs w:val="24"/>
           <w:lang w:val="uk-UA"/>
@@ -4066,7 +3918,7 @@
           <w:szCs w:val="24"/>
           <w:lang w:val="ru-RU"/>
         </w:rPr>
-        <w:t xml:space="preserve"> </w:t>
+        <w:t xml:space="preserve"> Перевірка роботи служби </w:t>
       </w:r>
       <w:r>
         <w:rPr>
@@ -4076,9 +3928,8 @@
           <w:color w:val="auto"/>
           <w:sz w:val="24"/>
           <w:szCs w:val="24"/>
-          <w:lang w:val="ru-RU"/>
-        </w:rPr>
-        <w:t xml:space="preserve">Перевірка роботи служби </w:t>
+        </w:rPr>
+        <w:t>HTTP</w:t>
       </w:r>
       <w:r>
         <w:rPr>
@@ -4088,8 +3939,9 @@
           <w:color w:val="auto"/>
           <w:sz w:val="24"/>
           <w:szCs w:val="24"/>
-        </w:rPr>
-        <w:t>HTTP</w:t>
+          <w:lang w:val="ru-RU"/>
+        </w:rPr>
+        <w:t xml:space="preserve"> на </w:t>
       </w:r>
       <w:r>
         <w:rPr>
@@ -4099,9 +3951,8 @@
           <w:color w:val="auto"/>
           <w:sz w:val="24"/>
           <w:szCs w:val="24"/>
-          <w:lang w:val="ru-RU"/>
-        </w:rPr>
-        <w:t xml:space="preserve"> на </w:t>
+        </w:rPr>
+        <w:t>Server</w:t>
       </w:r>
       <w:r>
         <w:rPr>
@@ -4111,17 +3962,6 @@
           <w:color w:val="auto"/>
           <w:sz w:val="24"/>
           <w:szCs w:val="24"/>
-        </w:rPr>
-        <w:t>Server</w:t>
-      </w:r>
-      <w:r>
-        <w:rPr>
-          <w:rFonts w:ascii="Times New Roman" w:hAnsi="Times New Roman"/>
-          <w:i w:val="0"/>
-          <w:iCs w:val="0"/>
-          <w:color w:val="auto"/>
-          <w:sz w:val="24"/>
-          <w:szCs w:val="24"/>
           <w:lang w:val="ru-RU"/>
         </w:rPr>
         <w:t>1</w:t>
@@ -4166,16 +4006,7 @@
           <w:szCs w:val="24"/>
           <w:lang w:val="uk-UA"/>
         </w:rPr>
-        <w:t xml:space="preserve"> </w:t>
-      </w:r>
-      <w:r>
-        <w:rPr>
-          <w:rFonts w:ascii="Times New Roman" w:hAnsi="Times New Roman"/>
-          <w:sz w:val="24"/>
-          <w:szCs w:val="24"/>
-          <w:lang w:val="uk-UA"/>
-        </w:rPr>
-        <w:t>Практична робота 6-1-2 дозволила нам налаштувати мережеві сервіси DNS, DHCP і Web у віртуальному середовищі. Ми створили складну мережеву топологію та налаштували сервери Server1 і Server2 згідно поставленим вимогам.</w:t>
+        <w:t xml:space="preserve"> Практична робота 6-1-2 дозволила нам налаштувати мережеві сервіси DNS, DHCP і Web у віртуальному середовищі. Ми створили складну мережеву топологію та налаштували сервери Server1 і Server2 згідно поставленим вимогам.</w:t>
       </w:r>
     </w:p>
     <w:p>
@@ -4422,6 +4253,7 @@
           <w:rFonts w:ascii="Times New Roman" w:hAnsi="Times New Roman"/>
           <w:sz w:val="24"/>
           <w:szCs w:val="24"/>
+          <w:lang w:val="ru-RU"/>
         </w:rPr>
         <w:t xml:space="preserve"> – </w:t>
       </w:r>
@@ -4442,19 +4274,21 @@
           <w:rFonts w:ascii="Times New Roman" w:hAnsi="Times New Roman"/>
           <w:sz w:val="24"/>
           <w:szCs w:val="24"/>
-        </w:rPr>
-      </w:pPr>
-      <w:r>
-        <w:rPr>
-          <w:rFonts w:ascii="Times New Roman" w:hAnsi="Times New Roman"/>
-          <w:sz w:val="24"/>
-          <w:szCs w:val="24"/>
+          <w:lang w:val="uk-UA"/>
+        </w:rPr>
+      </w:pPr>
+      <w:r>
+        <w:rPr>
+          <w:rFonts w:ascii="Times New Roman" w:hAnsi="Times New Roman"/>
+          <w:sz w:val="24"/>
+          <w:szCs w:val="24"/>
+          <w:lang w:val="uk-UA"/>
         </w:rPr>
         <w:drawing>
-          <wp:inline distT="0" distB="0" distL="0" distR="0" wp14:anchorId="43F813FC" wp14:editId="706449E6">
-            <wp:extent cx="5943600" cy="1933575"/>
-            <wp:effectExtent l="0" t="0" r="0" b="9525"/>
-            <wp:docPr id="25" name="Picture 25"/>
+          <wp:inline distT="0" distB="0" distL="0" distR="0" wp14:anchorId="2E7F01BD" wp14:editId="4FAB6229">
+            <wp:extent cx="5943600" cy="2237740"/>
+            <wp:effectExtent l="0" t="0" r="0" b="0"/>
+            <wp:docPr id="2" name="Picture 2"/>
             <wp:cNvGraphicFramePr>
               <a:graphicFrameLocks xmlns:a="http://schemas.openxmlformats.org/drawingml/2006/main" noChangeAspect="1"/>
             </wp:cNvGraphicFramePr>
@@ -4474,7 +4308,7 @@
                   <pic:spPr>
                     <a:xfrm>
                       <a:off x="0" y="0"/>
-                      <a:ext cx="5943600" cy="1933575"/>
+                      <a:ext cx="5943600" cy="2237740"/>
                     </a:xfrm>
                     <a:prstGeom prst="rect">
                       <a:avLst/>
@@ -4515,16 +4349,7 @@
           <w:szCs w:val="24"/>
           <w:lang w:val="uk-UA"/>
         </w:rPr>
-        <w:t xml:space="preserve"> </w:t>
-      </w:r>
-      <w:r>
-        <w:rPr>
-          <w:rFonts w:ascii="Times New Roman" w:hAnsi="Times New Roman"/>
-          <w:sz w:val="24"/>
-          <w:szCs w:val="24"/>
-          <w:lang w:val="uk-UA"/>
-        </w:rPr>
-        <w:t>Зробимо налаштування R</w:t>
+        <w:t xml:space="preserve"> Зробимо налаштування R</w:t>
       </w:r>
       <w:r>
         <w:rPr>
@@ -4563,6 +4388,7 @@
       <w:r>
         <w:rPr>
           <w:rFonts w:ascii="Times New Roman" w:hAnsi="Times New Roman"/>
+          <w:noProof/>
         </w:rPr>
         <w:drawing>
           <wp:inline distT="0" distB="0" distL="0" distR="0" wp14:anchorId="19A8988F" wp14:editId="768F2236">
@@ -4608,6 +4434,7 @@
           <w:rFonts w:ascii="Times New Roman" w:hAnsi="Times New Roman"/>
           <w:sz w:val="24"/>
           <w:szCs w:val="24"/>
+          <w:lang w:val="ru-RU"/>
         </w:rPr>
       </w:pPr>
       <w:r>
@@ -4636,16 +4463,26 @@
           <w:sz w:val="24"/>
           <w:szCs w:val="24"/>
         </w:rPr>
-        <w:t>Router1</w:t>
-      </w:r>
-    </w:p>
-    <w:p>
-      <w:pPr>
-        <w:spacing w:after="0" w:line="360" w:lineRule="auto"/>
-        <w:rPr>
-          <w:rFonts w:ascii="Times New Roman" w:hAnsi="Times New Roman"/>
-          <w:sz w:val="24"/>
-          <w:szCs w:val="24"/>
+        <w:t>Router</w:t>
+      </w:r>
+      <w:r>
+        <w:rPr>
+          <w:rFonts w:ascii="Times New Roman" w:hAnsi="Times New Roman"/>
+          <w:sz w:val="24"/>
+          <w:szCs w:val="24"/>
+          <w:lang w:val="ru-RU"/>
+        </w:rPr>
+        <w:t>1</w:t>
+      </w:r>
+    </w:p>
+    <w:p>
+      <w:pPr>
+        <w:spacing w:after="0" w:line="360" w:lineRule="auto"/>
+        <w:rPr>
+          <w:rFonts w:ascii="Times New Roman" w:hAnsi="Times New Roman"/>
+          <w:sz w:val="24"/>
+          <w:szCs w:val="24"/>
+          <w:lang w:val="ru-RU"/>
         </w:rPr>
       </w:pPr>
     </w:p>
@@ -4683,48 +4520,22 @@
           <w:szCs w:val="24"/>
           <w:lang w:val="ru-RU"/>
         </w:rPr>
-        <w:t xml:space="preserve">0 </w:t>
-      </w:r>
-      <w:r>
-        <w:rPr>
-          <w:rFonts w:ascii="Times New Roman" w:hAnsi="Times New Roman"/>
-          <w:sz w:val="24"/>
-          <w:szCs w:val="24"/>
-          <w:lang w:val="ru-RU"/>
-        </w:rPr>
-        <w:t xml:space="preserve">- </w:t>
-      </w:r>
-      <w:r>
-        <w:rPr>
-          <w:rFonts w:ascii="Times New Roman" w:hAnsi="Times New Roman"/>
-          <w:sz w:val="24"/>
-          <w:szCs w:val="24"/>
-          <w:lang w:val="ru-RU"/>
-        </w:rPr>
-        <w:t xml:space="preserve">рис. </w:t>
-      </w:r>
-      <w:r>
-        <w:rPr>
-          <w:rFonts w:ascii="Times New Roman" w:hAnsi="Times New Roman"/>
-          <w:sz w:val="24"/>
-          <w:szCs w:val="24"/>
-          <w:lang w:val="ru-RU"/>
-        </w:rPr>
-        <w:t>1.16</w:t>
-      </w:r>
-    </w:p>
-    <w:p>
-      <w:pPr>
-        <w:spacing w:after="0" w:line="360" w:lineRule="auto"/>
-        <w:rPr>
-          <w:rFonts w:ascii="Times New Roman" w:hAnsi="Times New Roman"/>
-          <w:sz w:val="24"/>
-          <w:szCs w:val="24"/>
-        </w:rPr>
-      </w:pPr>
-      <w:r>
-        <w:rPr>
-          <w:rFonts w:ascii="Times New Roman" w:hAnsi="Times New Roman"/>
+        <w:t>0 - рис. 1.16</w:t>
+      </w:r>
+    </w:p>
+    <w:p>
+      <w:pPr>
+        <w:spacing w:after="0" w:line="360" w:lineRule="auto"/>
+        <w:rPr>
+          <w:rFonts w:ascii="Times New Roman" w:hAnsi="Times New Roman"/>
+          <w:sz w:val="24"/>
+          <w:szCs w:val="24"/>
+        </w:rPr>
+      </w:pPr>
+      <w:r>
+        <w:rPr>
+          <w:rFonts w:ascii="Times New Roman" w:hAnsi="Times New Roman"/>
+          <w:noProof/>
           <w:sz w:val="24"/>
           <w:szCs w:val="24"/>
         </w:rPr>
@@ -4784,6 +4595,7 @@
           <w:szCs w:val="24"/>
           <w:lang w:val="uk-UA"/>
         </w:rPr>
+        <w:lastRenderedPageBreak/>
         <w:t>Рис 1.16</w:t>
       </w:r>
       <w:r>
@@ -4793,36 +4605,26 @@
           <w:szCs w:val="24"/>
           <w:lang w:val="uk-UA"/>
         </w:rPr>
-        <w:t xml:space="preserve"> </w:t>
-      </w:r>
-      <w:r>
-        <w:rPr>
-          <w:rFonts w:ascii="Times New Roman" w:hAnsi="Times New Roman"/>
-          <w:sz w:val="24"/>
-          <w:szCs w:val="24"/>
-          <w:lang w:val="uk-UA"/>
-        </w:rPr>
-        <w:t>DHCP працює</w:t>
-      </w:r>
-    </w:p>
-    <w:p>
-      <w:pPr>
-        <w:spacing w:after="0" w:line="360" w:lineRule="auto"/>
-        <w:rPr>
-          <w:rFonts w:ascii="Times New Roman" w:hAnsi="Times New Roman"/>
-          <w:sz w:val="24"/>
-          <w:szCs w:val="24"/>
-          <w:lang w:val="uk-UA"/>
-        </w:rPr>
-      </w:pPr>
-      <w:r>
-        <w:rPr>
-          <w:rFonts w:ascii="Times New Roman" w:hAnsi="Times New Roman"/>
-          <w:sz w:val="24"/>
-          <w:szCs w:val="24"/>
-          <w:lang w:val="uk-UA"/>
-        </w:rPr>
-        <w:lastRenderedPageBreak/>
+        <w:t xml:space="preserve"> DHCP працює</w:t>
+      </w:r>
+    </w:p>
+    <w:p>
+      <w:pPr>
+        <w:spacing w:after="0" w:line="360" w:lineRule="auto"/>
+        <w:rPr>
+          <w:rFonts w:ascii="Times New Roman" w:hAnsi="Times New Roman"/>
+          <w:sz w:val="24"/>
+          <w:szCs w:val="24"/>
+          <w:lang w:val="uk-UA"/>
+        </w:rPr>
+      </w:pPr>
+      <w:r>
+        <w:rPr>
+          <w:rFonts w:ascii="Times New Roman" w:hAnsi="Times New Roman"/>
+          <w:sz w:val="24"/>
+          <w:szCs w:val="24"/>
+          <w:lang w:val="uk-UA"/>
+        </w:rPr>
         <w:t xml:space="preserve">Перевіримо працездатність DHCP сервера на хості PC0 командою ipconfig /all </w:t>
       </w:r>
       <w:r>
@@ -4848,6 +4650,7 @@
       <w:r>
         <w:rPr>
           <w:rFonts w:ascii="Times New Roman" w:hAnsi="Times New Roman"/>
+          <w:noProof/>
           <w:sz w:val="24"/>
           <w:szCs w:val="24"/>
           <w:lang w:val="uk-UA"/>
@@ -4928,16 +4731,7 @@
           <w:szCs w:val="24"/>
           <w:lang w:val="ru-RU"/>
         </w:rPr>
-        <w:t xml:space="preserve"> </w:t>
-      </w:r>
-      <w:r>
-        <w:rPr>
-          <w:rFonts w:ascii="Times New Roman" w:hAnsi="Times New Roman"/>
-          <w:sz w:val="24"/>
-          <w:szCs w:val="24"/>
-          <w:lang w:val="ru-RU"/>
-        </w:rPr>
-        <w:t>Хост отримав налаштування від DHCP сервера</w:t>
+        <w:t xml:space="preserve"> Хост отримав налаштування від DHCP сервера</w:t>
       </w:r>
     </w:p>
     <w:p>
@@ -5163,10 +4957,10 @@
           <w:lang w:val="ru-RU"/>
         </w:rPr>
         <w:drawing>
-          <wp:inline distT="0" distB="0" distL="0" distR="0" wp14:anchorId="3D16CEB1" wp14:editId="2F6C080E">
-            <wp:extent cx="4775703" cy="3613921"/>
-            <wp:effectExtent l="0" t="0" r="6350" b="5715"/>
-            <wp:docPr id="28" name="Picture 28"/>
+          <wp:inline distT="0" distB="0" distL="0" distR="0" wp14:anchorId="620FA96C" wp14:editId="1D71D0D7">
+            <wp:extent cx="5060924" cy="3961687"/>
+            <wp:effectExtent l="0" t="0" r="6985" b="1270"/>
+            <wp:docPr id="4" name="Picture 4"/>
             <wp:cNvGraphicFramePr>
               <a:graphicFrameLocks xmlns:a="http://schemas.openxmlformats.org/drawingml/2006/main" noChangeAspect="1"/>
             </wp:cNvGraphicFramePr>
@@ -5186,7 +4980,7 @@
                   <pic:spPr>
                     <a:xfrm>
                       <a:off x="0" y="0"/>
-                      <a:ext cx="4777190" cy="3615046"/>
+                      <a:ext cx="5063059" cy="3963358"/>
                     </a:xfrm>
                     <a:prstGeom prst="rect">
                       <a:avLst/>
@@ -5305,33 +5099,20 @@
         <w:rPr>
           <w:color w:val="000000"/>
         </w:rPr>
-        <w:t>R</w:t>
+        <w:t>Router</w:t>
       </w:r>
       <w:r>
         <w:rPr>
           <w:color w:val="000000"/>
-        </w:rPr>
-        <w:t>outer</w:t>
+          <w:lang w:val="uk-UA"/>
+        </w:rPr>
+        <w:t xml:space="preserve">0 </w:t>
       </w:r>
       <w:r>
         <w:rPr>
           <w:color w:val="000000"/>
           <w:lang w:val="uk-UA"/>
         </w:rPr>
-        <w:t>0</w:t>
-      </w:r>
-      <w:r>
-        <w:rPr>
-          <w:color w:val="000000"/>
-          <w:lang w:val="uk-UA"/>
-        </w:rPr>
-        <w:t xml:space="preserve"> </w:t>
-      </w:r>
-      <w:r>
-        <w:rPr>
-          <w:color w:val="000000"/>
-          <w:lang w:val="uk-UA"/>
-        </w:rPr>
         <w:t xml:space="preserve"> - Рис 1.20</w:t>
       </w:r>
     </w:p>
@@ -5352,6 +5133,7 @@
           <w:rFonts w:ascii="Times New Roman" w:hAnsi="Times New Roman"/>
           <w:b/>
           <w:bCs/>
+          <w:noProof/>
           <w:sz w:val="24"/>
           <w:szCs w:val="24"/>
         </w:rPr>
@@ -5412,6 +5194,7 @@
           <w:szCs w:val="24"/>
           <w:lang w:val="ru-RU"/>
         </w:rPr>
+        <w:lastRenderedPageBreak/>
         <w:t>Рис 1.20</w:t>
       </w:r>
       <w:r>
@@ -5451,7 +5234,6 @@
           <w:szCs w:val="24"/>
           <w:lang w:val="ru-RU"/>
         </w:rPr>
-        <w:lastRenderedPageBreak/>
         <w:t xml:space="preserve">Спостерігаємо результат </w:t>
       </w:r>
       <w:r>
@@ -5478,6 +5260,7 @@
       <w:r>
         <w:rPr>
           <w:rFonts w:ascii="Times New Roman" w:hAnsi="Times New Roman"/>
+          <w:noProof/>
           <w:sz w:val="24"/>
           <w:szCs w:val="24"/>
           <w:lang w:val="ru-RU"/>
@@ -5548,16 +5331,7 @@
           <w:szCs w:val="24"/>
           <w:lang w:val="ru-RU"/>
         </w:rPr>
-        <w:t xml:space="preserve"> </w:t>
-      </w:r>
-      <w:r>
-        <w:rPr>
-          <w:rFonts w:ascii="Times New Roman" w:hAnsi="Times New Roman"/>
-          <w:sz w:val="24"/>
-          <w:szCs w:val="24"/>
-          <w:lang w:val="ru-RU"/>
-        </w:rPr>
-        <w:t>DHCP не працює</w:t>
+        <w:t xml:space="preserve"> DHCP не працює</w:t>
       </w:r>
     </w:p>
     <w:p>
@@ -6158,10 +5932,10 @@
           <w:szCs w:val="24"/>
         </w:rPr>
         <w:drawing>
-          <wp:inline distT="0" distB="0" distL="0" distR="0" wp14:anchorId="7CF5F01B" wp14:editId="64CF914F">
-            <wp:extent cx="4884950" cy="4092189"/>
-            <wp:effectExtent l="0" t="0" r="0" b="3810"/>
-            <wp:docPr id="32" name="Picture 32"/>
+          <wp:inline distT="0" distB="0" distL="0" distR="0" wp14:anchorId="51D772C3" wp14:editId="14E8FB6D">
+            <wp:extent cx="5943600" cy="5195570"/>
+            <wp:effectExtent l="0" t="0" r="0" b="5080"/>
+            <wp:docPr id="11" name="Picture 11"/>
             <wp:cNvGraphicFramePr>
               <a:graphicFrameLocks xmlns:a="http://schemas.openxmlformats.org/drawingml/2006/main" noChangeAspect="1"/>
             </wp:cNvGraphicFramePr>
@@ -6181,7 +5955,7 @@
                   <pic:spPr>
                     <a:xfrm>
                       <a:off x="0" y="0"/>
-                      <a:ext cx="4887608" cy="4094416"/>
+                      <a:ext cx="5943600" cy="5195570"/>
                     </a:xfrm>
                     <a:prstGeom prst="rect">
                       <a:avLst/>
@@ -6223,6 +5997,7 @@
           <w:bCs/>
           <w:sz w:val="24"/>
           <w:szCs w:val="24"/>
+          <w:lang w:val="ru-RU"/>
         </w:rPr>
         <w:t>22</w:t>
       </w:r>
@@ -6348,7 +6123,16 @@
           <w:szCs w:val="24"/>
           <w:lang w:val="ru-RU"/>
         </w:rPr>
-        <w:t>Ця команда вказує маршрутизатору R1 не видавати адреси з цього діапазону. Адреса 192.168.1.1 буде використана маршрутизатором як шлюз, а решта адрес буде зарезервована для різних пристроїв у мережі. Отже, перша адреса, яку R1 виділить через DHCP, буде 192.168.1.11. Ми також створюємо пул адрес з мережі 192.168.1.0, які будуть видаватися пристроям.</w:t>
+        <w:t xml:space="preserve">Ця команда вказує маршрутизатору R1 не видавати адреси з цього діапазону. Адреса 192.168.1.1 буде використана маршрутизатором як шлюз, а решта адрес буде зарезервована для різних пристроїв у мережі. Отже, перша адреса, яку R1 виділить через DHCP, буде 192.168.1.11. Ми також створюємо пул адрес з мережі 192.168.1.0, які будуть видаватися пристроям. </w:t>
+      </w:r>
+      <w:r>
+        <w:rPr>
+          <w:rFonts w:ascii="Times New Roman" w:hAnsi="Times New Roman"/>
+          <w:sz w:val="24"/>
+          <w:szCs w:val="24"/>
+          <w:lang w:val="ru-RU"/>
+        </w:rPr>
+        <w:t>–</w:t>
       </w:r>
       <w:r>
         <w:rPr>
@@ -6364,24 +6148,6 @@
           <w:rFonts w:ascii="Times New Roman" w:hAnsi="Times New Roman"/>
           <w:sz w:val="24"/>
           <w:szCs w:val="24"/>
-          <w:lang w:val="ru-RU"/>
-        </w:rPr>
-        <w:t>–</w:t>
-      </w:r>
-      <w:r>
-        <w:rPr>
-          <w:rFonts w:ascii="Times New Roman" w:hAnsi="Times New Roman"/>
-          <w:sz w:val="24"/>
-          <w:szCs w:val="24"/>
-          <w:lang w:val="ru-RU"/>
-        </w:rPr>
-        <w:t xml:space="preserve"> </w:t>
-      </w:r>
-      <w:r>
-        <w:rPr>
-          <w:rFonts w:ascii="Times New Roman" w:hAnsi="Times New Roman"/>
-          <w:sz w:val="24"/>
-          <w:szCs w:val="24"/>
           <w:lang w:val="uk-UA"/>
         </w:rPr>
         <w:t>Рис 1.23</w:t>
@@ -6401,6 +6167,7 @@
       <w:r>
         <w:rPr>
           <w:rFonts w:ascii="Times New Roman" w:hAnsi="Times New Roman"/>
+          <w:noProof/>
           <w:sz w:val="24"/>
           <w:szCs w:val="24"/>
           <w:lang w:val="ru-RU"/>
@@ -6444,12 +6211,14 @@
       <w:r>
         <w:rPr>
           <w:noProof/>
+          <w:lang w:val="ru-RU"/>
         </w:rPr>
         <w:t xml:space="preserve"> </w:t>
       </w:r>
       <w:r>
         <w:rPr>
           <w:rFonts w:ascii="Times New Roman" w:hAnsi="Times New Roman"/>
+          <w:noProof/>
           <w:sz w:val="24"/>
           <w:szCs w:val="24"/>
           <w:lang w:val="ru-RU"/>
@@ -6499,6 +6268,7 @@
           <w:rFonts w:ascii="Times New Roman" w:hAnsi="Times New Roman"/>
           <w:sz w:val="24"/>
           <w:szCs w:val="24"/>
+          <w:lang w:val="ru-RU"/>
         </w:rPr>
       </w:pPr>
       <w:r>
@@ -6538,7 +6308,16 @@
           <w:sz w:val="24"/>
           <w:szCs w:val="24"/>
         </w:rPr>
-        <w:t>Router0</w:t>
+        <w:t>Router</w:t>
+      </w:r>
+      <w:r>
+        <w:rPr>
+          <w:rFonts w:ascii="Times New Roman" w:hAnsi="Times New Roman"/>
+          <w:sz w:val="24"/>
+          <w:szCs w:val="24"/>
+          <w:lang w:val="ru-RU"/>
+        </w:rPr>
+        <w:t>0</w:t>
       </w:r>
     </w:p>
     <w:p>
@@ -6593,11 +6372,13 @@
         <w:jc w:val="both"/>
         <w:rPr>
           <w:noProof/>
-        </w:rPr>
-      </w:pPr>
-      <w:r>
-        <w:rPr>
-          <w:rFonts w:ascii="Times New Roman" w:hAnsi="Times New Roman"/>
+          <w:lang w:val="ru-RU"/>
+        </w:rPr>
+      </w:pPr>
+      <w:r>
+        <w:rPr>
+          <w:rFonts w:ascii="Times New Roman" w:hAnsi="Times New Roman"/>
+          <w:noProof/>
           <w:sz w:val="24"/>
           <w:szCs w:val="24"/>
           <w:lang w:val="ru-RU"/>
@@ -6641,12 +6422,14 @@
       <w:r>
         <w:rPr>
           <w:noProof/>
+          <w:lang w:val="ru-RU"/>
         </w:rPr>
         <w:t xml:space="preserve"> </w:t>
       </w:r>
       <w:r>
         <w:rPr>
           <w:rFonts w:ascii="Times New Roman" w:hAnsi="Times New Roman"/>
+          <w:noProof/>
           <w:sz w:val="24"/>
           <w:szCs w:val="24"/>
           <w:lang w:val="ru-RU"/>
@@ -6711,6 +6494,7 @@
           <w:b/>
           <w:bCs/>
           <w:noProof/>
+          <w:lang w:val="ru-RU"/>
         </w:rPr>
         <w:t xml:space="preserve"> 1.24 </w:t>
       </w:r>
@@ -6725,18 +6509,26 @@
         <w:rPr>
           <w:noProof/>
         </w:rPr>
-        <w:t xml:space="preserve">PC0 </w:t>
+        <w:t>PC</w:t>
       </w:r>
       <w:r>
         <w:rPr>
           <w:noProof/>
           <w:lang w:val="ru-RU"/>
         </w:rPr>
+        <w:t xml:space="preserve">0 </w:t>
+      </w:r>
+      <w:r>
+        <w:rPr>
+          <w:noProof/>
+          <w:lang w:val="ru-RU"/>
+        </w:rPr>
         <w:t>та</w:t>
       </w:r>
       <w:r>
         <w:rPr>
           <w:noProof/>
+          <w:lang w:val="ru-RU"/>
         </w:rPr>
         <w:t xml:space="preserve"> </w:t>
       </w:r>
@@ -6744,7 +6536,14 @@
         <w:rPr>
           <w:noProof/>
         </w:rPr>
-        <w:t>PC1</w:t>
+        <w:t>PC</w:t>
+      </w:r>
+      <w:r>
+        <w:rPr>
+          <w:noProof/>
+          <w:lang w:val="ru-RU"/>
+        </w:rPr>
+        <w:t>1</w:t>
       </w:r>
       <w:r>
         <w:rPr>
@@ -7586,6 +7385,7 @@
   <w:style w:type="character" w:default="1" w:styleId="DefaultParagraphFont">
     <w:name w:val="Default Paragraph Font"/>
     <w:uiPriority w:val="1"/>
+    <w:semiHidden/>
     <w:unhideWhenUsed/>
   </w:style>
   <w:style w:type="table" w:default="1" w:styleId="TableNormal">
